--- a/data/heritage-pavilion/heritage-pavilion.docx
+++ b/data/heritage-pavilion/heritage-pavilion.docx
@@ -63,10 +63,7 @@
         <w:pStyle w:val="Quote"/>
       </w:pPr>
       <w:r>
-        <w:t>“</w:t>
-      </w:r>
-      <w:r>
-        <w:t xml:space="preserve">Welcome to the Mustang Inn, my friends! Barkeep, fetch a bottle of bark wine for these fine folks. </w:t>
+        <w:t xml:space="preserve">“Welcome to the Mustang Inn, my friends! Barkeep, fetch a bottle of bark wine for these fine folks. </w:t>
       </w:r>
       <w:r>
         <w:t>To business: T</w:t>
@@ -90,7 +87,13 @@
         <w:t xml:space="preserve">nations </w:t>
       </w:r>
       <w:r>
-        <w:t>like Sevoros</w:t>
+        <w:t>like Sev</w:t>
+      </w:r>
+      <w:r>
+        <w:t>e</w:t>
+      </w:r>
+      <w:r>
+        <w:t>ros</w:t>
       </w:r>
       <w:r>
         <w:t xml:space="preserve"> have </w:t>
@@ -117,10 +120,7 @@
         <w:t>, to be gaped at by unappreciative fools</w:t>
       </w:r>
       <w:r>
-        <w:t>.</w:t>
-      </w:r>
-      <w:r>
-        <w:t>”</w:t>
+        <w:t>.”</w:t>
       </w:r>
     </w:p>
     <w:p>
@@ -144,7 +144,19 @@
         <w:t xml:space="preserve">the Silver Nails lay claim to an ancient </w:t>
       </w:r>
       <w:r>
-        <w:t>ritual mask, passed down through generations from chieftan to chieftan.</w:t>
+        <w:t>ritual mask, passed down through generations from chiefta</w:t>
+      </w:r>
+      <w:r>
+        <w:t>i</w:t>
+      </w:r>
+      <w:r>
+        <w:t>n to chiefta</w:t>
+      </w:r>
+      <w:r>
+        <w:t>i</w:t>
+      </w:r>
+      <w:r>
+        <w:t>n.</w:t>
       </w:r>
       <w:r>
         <w:t xml:space="preserve"> Now, the mask lies behind thick glass in the Imperial Museum</w:t>
@@ -1574,7 +1586,13 @@
         <w:t xml:space="preserve"> </w:t>
       </w:r>
       <w:r>
-        <w:t>places it gingerly over his eyes</w:t>
+        <w:t xml:space="preserve">places it </w:t>
+      </w:r>
+      <w:r>
+        <w:t>gently</w:t>
+      </w:r>
+      <w:r>
+        <w:t xml:space="preserve"> over his eyes</w:t>
       </w:r>
       <w:r>
         <w:t>—</w:t>
@@ -1612,12 +1630,6 @@
       <w:r>
         <w:t xml:space="preserve"> as he lifts a cup of bark wine to his lips.</w:t>
       </w:r>
-    </w:p>
-    <w:p>
-      <w:pPr>
-        <w:pStyle w:val="Quote"/>
-        <w:ind w:left="0"/>
-      </w:pPr>
     </w:p>
     <w:sectPr>
       <w:headerReference w:type="even" r:id="rId7"/>
@@ -1788,6 +1800,7 @@
     <w:r>
       <w:rPr>
         <w:rStyle w:val="Strong"/>
+        <w:noProof/>
       </w:rPr>
       <w:drawing>
         <wp:anchor distT="0" distB="0" distL="114300" distR="114300" simplePos="0" relativeHeight="251659776" behindDoc="0" locked="0" layoutInCell="1" allowOverlap="1" wp14:anchorId="6649D7F0" wp14:editId="09A55501">
@@ -2347,6 +2360,7 @@
   <w:style w:type="character" w:default="1" w:styleId="DefaultParagraphFont">
     <w:name w:val="Default Paragraph Font"/>
     <w:uiPriority w:val="1"/>
+    <w:semiHidden/>
     <w:unhideWhenUsed/>
   </w:style>
   <w:style w:type="table" w:default="1" w:styleId="TableNormal">
